--- a/MATLAB/Project/Project Report Templet.docx
+++ b/MATLAB/Project/Project Report Templet.docx
@@ -860,32 +860,9 @@
     <w:p>
       <w:pPr>
         <w:spacing w:line="360" w:lineRule="auto"/>
-        <w:jc w:val="both"/>
-        <w:rPr>
-          <w:rFonts w:ascii="Times New Roman" w:hAnsi="Times New Roman"/>
-          <w:sz w:val="24"/>
-          <w:szCs w:val="24"/>
-        </w:rPr>
-      </w:pPr>
-    </w:p>
-    <w:p>
-      <w:pPr>
-        <w:spacing w:line="360" w:lineRule="auto"/>
-        <w:jc w:val="both"/>
-        <w:rPr>
-          <w:rFonts w:ascii="Times New Roman" w:hAnsi="Times New Roman"/>
-          <w:sz w:val="24"/>
-          <w:szCs w:val="24"/>
-        </w:rPr>
-      </w:pPr>
-    </w:p>
-    <w:p>
-      <w:pPr>
-        <w:spacing w:line="360" w:lineRule="auto"/>
-        <w:rPr>
-          <w:rFonts w:ascii="Times New Roman" w:hAnsi="Times New Roman"/>
-          <w:b/>
-          <w:bCs/>
+        <w:ind w:left="720" w:firstLine="720"/>
+        <w:rPr>
+          <w:rFonts w:ascii="Times New Roman" w:hAnsi="Times New Roman"/>
           <w:sz w:val="24"/>
           <w:szCs w:val="24"/>
         </w:rPr>
@@ -895,7 +872,59 @@
       <w:pPr>
         <w:spacing w:line="360" w:lineRule="auto"/>
         <w:ind w:firstLine="720"/>
-        <w:jc w:val="center"/>
+        <w:rPr>
+          <w:rFonts w:ascii="Times New Roman" w:hAnsi="Times New Roman"/>
+          <w:sz w:val="24"/>
+          <w:szCs w:val="24"/>
+        </w:rPr>
+      </w:pPr>
+      <w:r>
+        <w:rPr>
+          <w:rFonts w:ascii="Times New Roman" w:hAnsi="Times New Roman"/>
+          <w:noProof/>
+          <w:sz w:val="24"/>
+          <w:szCs w:val="24"/>
+        </w:rPr>
+        <w:drawing>
+          <wp:inline distT="0" distB="0" distL="0" distR="0">
+            <wp:extent cx="2291517" cy="868680"/>
+            <wp:effectExtent l="19050" t="0" r="0" b="0"/>
+            <wp:docPr id="1" name="Picture 0" descr="signature_ab_blue.JPG"/>
+            <wp:cNvGraphicFramePr>
+              <a:graphicFrameLocks xmlns:a="http://schemas.openxmlformats.org/drawingml/2006/main" noChangeAspect="1"/>
+            </wp:cNvGraphicFramePr>
+            <a:graphic xmlns:a="http://schemas.openxmlformats.org/drawingml/2006/main">
+              <a:graphicData uri="http://schemas.openxmlformats.org/drawingml/2006/picture">
+                <pic:pic xmlns:pic="http://schemas.openxmlformats.org/drawingml/2006/picture">
+                  <pic:nvPicPr>
+                    <pic:cNvPr id="0" name="signature_ab_blue.JPG"/>
+                    <pic:cNvPicPr/>
+                  </pic:nvPicPr>
+                  <pic:blipFill>
+                    <a:blip r:embed="rId10"/>
+                    <a:stretch>
+                      <a:fillRect/>
+                    </a:stretch>
+                  </pic:blipFill>
+                  <pic:spPr>
+                    <a:xfrm>
+                      <a:off x="0" y="0"/>
+                      <a:ext cx="2307430" cy="874713"/>
+                    </a:xfrm>
+                    <a:prstGeom prst="rect">
+                      <a:avLst/>
+                    </a:prstGeom>
+                  </pic:spPr>
+                </pic:pic>
+              </a:graphicData>
+            </a:graphic>
+          </wp:inline>
+        </w:drawing>
+      </w:r>
+    </w:p>
+    <w:p>
+      <w:pPr>
+        <w:spacing w:line="360" w:lineRule="auto"/>
         <w:rPr>
           <w:rFonts w:ascii="Times New Roman" w:hAnsi="Times New Roman"/>
           <w:b/>
@@ -903,9 +932,21 @@
           <w:sz w:val="24"/>
           <w:szCs w:val="24"/>
         </w:rPr>
+      </w:pPr>
+    </w:p>
+    <w:p>
+      <w:pPr>
+        <w:spacing w:line="360" w:lineRule="auto"/>
+        <w:rPr>
+          <w:rFonts w:ascii="Times New Roman" w:hAnsi="Times New Roman"/>
+          <w:b/>
+          <w:bCs/>
+          <w:sz w:val="24"/>
+          <w:szCs w:val="24"/>
+        </w:rPr>
         <w:sectPr>
-          <w:headerReference w:type="default" r:id="rId10"/>
-          <w:footerReference w:type="default" r:id="rId11"/>
+          <w:headerReference w:type="default" r:id="rId11"/>
+          <w:footerReference w:type="default" r:id="rId12"/>
           <w:type w:val="continuous"/>
           <w:pgSz w:w="12240" w:h="15840"/>
           <w:pgMar w:top="720" w:right="720" w:bottom="720" w:left="720" w:header="720" w:footer="720" w:gutter="0"/>
@@ -1139,42 +1180,6 @@
           <w:szCs w:val="24"/>
         </w:rPr>
       </w:pPr>
-      <w:r>
-        <w:rPr>
-          <w:rFonts w:ascii="Times New Roman" w:hAnsi="Times New Roman"/>
-          <w:bCs/>
-          <w:sz w:val="24"/>
-          <w:szCs w:val="24"/>
-        </w:rPr>
-        <w:t>Head o</w:t>
-      </w:r>
-      <w:r>
-        <w:rPr>
-          <w:rFonts w:ascii="Times New Roman" w:hAnsi="Times New Roman"/>
-          <w:bCs/>
-          <w:sz w:val="24"/>
-          <w:szCs w:val="24"/>
-        </w:rPr>
-        <w:t>f</w:t>
-      </w:r>
-      <w:r>
-        <w:rPr>
-          <w:rFonts w:ascii="Times New Roman" w:hAnsi="Times New Roman"/>
-          <w:bCs/>
-          <w:sz w:val="24"/>
-          <w:szCs w:val="24"/>
-        </w:rPr>
-        <w:t xml:space="preserve"> the</w:t>
-      </w:r>
-      <w:r>
-        <w:rPr>
-          <w:rFonts w:ascii="Times New Roman" w:hAnsi="Times New Roman"/>
-          <w:bCs/>
-          <w:sz w:val="24"/>
-          <w:szCs w:val="24"/>
-        </w:rPr>
-        <w:t xml:space="preserve"> Department</w:t>
-      </w:r>
     </w:p>
     <w:p>
       <w:pPr>
@@ -1311,10 +1316,127 @@
     </w:p>
     <w:p>
       <w:pPr>
-        <w:rPr>
-          <w:rFonts w:ascii="Times New Roman" w:hAnsi="Times New Roman"/>
-          <w:sz w:val="24"/>
-          <w:szCs w:val="24"/>
+        <w:spacing w:line="360" w:lineRule="auto"/>
+        <w:ind w:firstLine="720"/>
+        <w:jc w:val="center"/>
+        <w:rPr>
+          <w:rFonts w:ascii="Times New Roman" w:hAnsi="Times New Roman"/>
+          <w:b/>
+          <w:bCs/>
+          <w:sz w:val="28"/>
+          <w:szCs w:val="24"/>
+        </w:rPr>
+      </w:pPr>
+      <w:r>
+        <w:rPr>
+          <w:rFonts w:ascii="Times New Roman" w:hAnsi="Times New Roman"/>
+          <w:b/>
+          <w:bCs/>
+          <w:sz w:val="28"/>
+          <w:szCs w:val="24"/>
+        </w:rPr>
+        <w:t>Prof. Mridula Gupta</w:t>
+      </w:r>
+    </w:p>
+    <w:p>
+      <w:pPr>
+        <w:spacing w:line="360" w:lineRule="auto"/>
+        <w:ind w:left="720"/>
+        <w:jc w:val="center"/>
+        <w:rPr>
+          <w:rFonts w:ascii="Times New Roman" w:hAnsi="Times New Roman"/>
+          <w:sz w:val="24"/>
+          <w:szCs w:val="24"/>
+        </w:rPr>
+      </w:pPr>
+      <w:r>
+        <w:rPr>
+          <w:rFonts w:ascii="Times New Roman" w:hAnsi="Times New Roman"/>
+          <w:b/>
+          <w:bCs/>
+          <w:sz w:val="24"/>
+          <w:szCs w:val="24"/>
+        </w:rPr>
+        <w:t>(</w:t>
+      </w:r>
+      <w:r>
+        <w:rPr>
+          <w:rFonts w:ascii="Times New Roman" w:hAnsi="Times New Roman"/>
+          <w:b/>
+          <w:bCs/>
+          <w:sz w:val="24"/>
+          <w:szCs w:val="24"/>
+        </w:rPr>
+        <w:t>Head of the Department</w:t>
+      </w:r>
+      <w:r>
+        <w:rPr>
+          <w:rFonts w:ascii="Times New Roman" w:hAnsi="Times New Roman"/>
+          <w:b/>
+          <w:bCs/>
+          <w:sz w:val="24"/>
+          <w:szCs w:val="24"/>
+        </w:rPr>
+        <w:t>)</w:t>
+      </w:r>
+      <w:r>
+        <w:rPr>
+          <w:rFonts w:ascii="Times New Roman" w:hAnsi="Times New Roman"/>
+          <w:b/>
+          <w:bCs/>
+          <w:sz w:val="24"/>
+          <w:szCs w:val="24"/>
+        </w:rPr>
+        <w:t xml:space="preserve">     </w:t>
+      </w:r>
+      <w:r>
+        <w:rPr>
+          <w:rFonts w:ascii="Times New Roman" w:hAnsi="Times New Roman"/>
+          <w:b/>
+          <w:sz w:val="24"/>
+          <w:szCs w:val="24"/>
+        </w:rPr>
+        <w:t xml:space="preserve">                                                                                                                </w:t>
+      </w:r>
+      <w:r>
+        <w:rPr>
+          <w:rFonts w:ascii="Times New Roman" w:hAnsi="Times New Roman"/>
+          <w:sz w:val="24"/>
+          <w:szCs w:val="24"/>
+        </w:rPr>
+        <w:t>Department of Electronic Science,</w:t>
+      </w:r>
+    </w:p>
+    <w:p>
+      <w:pPr>
+        <w:spacing w:line="360" w:lineRule="auto"/>
+        <w:ind w:left="720"/>
+        <w:jc w:val="center"/>
+        <w:rPr>
+          <w:rFonts w:ascii="Times New Roman" w:hAnsi="Times New Roman"/>
+          <w:sz w:val="24"/>
+          <w:szCs w:val="24"/>
+        </w:rPr>
+      </w:pPr>
+      <w:r>
+        <w:rPr>
+          <w:rFonts w:ascii="Times New Roman" w:hAnsi="Times New Roman"/>
+          <w:sz w:val="24"/>
+          <w:szCs w:val="24"/>
+        </w:rPr>
+        <w:t>University of Delhi South Campus.</w:t>
+      </w:r>
+    </w:p>
+    <w:p>
+      <w:pPr>
+        <w:pStyle w:val="Style3"/>
+        <w:jc w:val="center"/>
+        <w:rPr>
+          <w:rFonts w:cs="Times New Roman"/>
+          <w:b w:val="0"/>
+          <w:iCs/>
+          <w:sz w:val="24"/>
+          <w:szCs w:val="36"/>
         </w:rPr>
       </w:pPr>
     </w:p>
@@ -1329,44 +1451,7 @@
           <w:szCs w:val="36"/>
         </w:rPr>
       </w:pPr>
-    </w:p>
-    <w:p>
-      <w:pPr>
-        <w:pStyle w:val="Style3"/>
-        <w:rPr>
-          <w:rFonts w:cs="Times New Roman"/>
-          <w:iCs/>
-          <w:sz w:val="36"/>
-          <w:szCs w:val="36"/>
-        </w:rPr>
-      </w:pPr>
-    </w:p>
-    <w:p>
-      <w:pPr>
-        <w:pStyle w:val="Style3"/>
-        <w:jc w:val="center"/>
-        <w:rPr>
-          <w:rFonts w:cs="Times New Roman"/>
-          <w:b w:val="0"/>
-          <w:iCs/>
-          <w:sz w:val="24"/>
-          <w:szCs w:val="36"/>
-        </w:rPr>
-      </w:pPr>
-      <w:r>
-        <w:rPr>
-          <w:rFonts w:cs="Times New Roman"/>
-          <w:b w:val="0"/>
-          <w:iCs/>
-          <w:sz w:val="24"/>
-          <w:szCs w:val="36"/>
-        </w:rPr>
-        <w:t>ii</w:t>
-      </w:r>
-    </w:p>
-    <w:p>
-      <w:pPr>
-        <w:pStyle w:val="Style3"/>
+      <w:r>
         <w:rPr>
           <w:rFonts w:cs="Times New Roman"/>
           <w:i/>
@@ -1374,15 +1459,6 @@
           <w:sz w:val="36"/>
           <w:szCs w:val="36"/>
         </w:rPr>
-      </w:pPr>
-      <w:r>
-        <w:rPr>
-          <w:rFonts w:cs="Times New Roman"/>
-          <w:i/>
-          <w:iCs/>
-          <w:sz w:val="36"/>
-          <w:szCs w:val="36"/>
-        </w:rPr>
         <w:lastRenderedPageBreak/>
         <w:t>Candidate’s Declaration</w:t>
       </w:r>
@@ -1859,7 +1935,7 @@
           <w:sz w:val="24"/>
           <w:szCs w:val="24"/>
         </w:rPr>
-        <w:tab/>
+        <w:t>31-May-2021</w:t>
       </w:r>
       <w:r>
         <w:rPr>
@@ -5969,7 +6045,7 @@
                     </pic:cNvPicPr>
                   </pic:nvPicPr>
                   <pic:blipFill>
-                    <a:blip r:embed="rId12"/>
+                    <a:blip r:embed="rId13"/>
                     <a:srcRect/>
                     <a:stretch>
                       <a:fillRect/>
@@ -6956,7 +7032,7 @@
   <w:style w:type="paragraph" w:default="1" w:styleId="Normal">
     <w:name w:val="Normal"/>
     <w:qFormat/>
-    <w:rsid w:val="00DE050B"/>
+    <w:rsid w:val="002618D6"/>
   </w:style>
   <w:style w:type="paragraph" w:styleId="Heading1">
     <w:name w:val="heading 1"/>
